--- a/JavaSE/a_doc/Java/深入理解Java虚拟机/第一章 Java介绍.docx
+++ b/JavaSE/a_doc/Java/深入理解Java虚拟机/第一章 Java介绍.docx
@@ -238,9 +238,6 @@
     <w:p>
       <w:pPr>
         <w:ind w:firstLineChars="200" w:firstLine="480"/>
-        <w:rPr>
-          <w:rFonts w:hint="eastAsia"/>
-        </w:rPr>
       </w:pPr>
       <w:r>
         <w:rPr>
@@ -404,7 +401,7 @@
                     </pic:cNvPicPr>
                   </pic:nvPicPr>
                   <pic:blipFill>
-                    <a:blip r:embed="rId5">
+                    <a:blip r:embed="rId7">
                       <a:extLst>
                         <a:ext uri="{28A0092B-C50C-407E-A947-70E740481C1C}">
                           <a14:useLocalDpi xmlns:a14="http://schemas.microsoft.com/office/drawing/2010/main" val="0"/>
@@ -877,9 +874,6 @@
     <w:p>
       <w:pPr>
         <w:ind w:firstLineChars="200" w:firstLine="480"/>
-        <w:rPr>
-          <w:rFonts w:hint="eastAsia"/>
-        </w:rPr>
       </w:pPr>
       <w:r>
         <w:rPr>
@@ -1038,7 +1032,7 @@
                     <pic:cNvPicPr/>
                   </pic:nvPicPr>
                   <pic:blipFill>
-                    <a:blip r:embed="rId6"/>
+                    <a:blip r:embed="rId8"/>
                     <a:stretch>
                       <a:fillRect/>
                     </a:stretch>
@@ -1193,9 +1187,6 @@
     <w:p>
       <w:pPr>
         <w:ind w:firstLineChars="200" w:firstLine="480"/>
-        <w:rPr>
-          <w:rFonts w:hint="eastAsia"/>
-        </w:rPr>
       </w:pPr>
     </w:p>
     <w:p>
@@ -1356,9 +1347,6 @@
     <w:p>
       <w:pPr>
         <w:ind w:firstLineChars="200" w:firstLine="480"/>
-        <w:rPr>
-          <w:rFonts w:hint="eastAsia"/>
-        </w:rPr>
       </w:pPr>
     </w:p>
     <w:p>
@@ -1525,9 +1513,6 @@
     <w:p>
       <w:pPr>
         <w:ind w:firstLineChars="200" w:firstLine="480"/>
-        <w:rPr>
-          <w:rFonts w:hint="eastAsia"/>
-        </w:rPr>
       </w:pPr>
     </w:p>
     <w:p>
@@ -1676,9 +1661,6 @@
     <w:p>
       <w:pPr>
         <w:ind w:firstLineChars="200" w:firstLine="480"/>
-        <w:rPr>
-          <w:rFonts w:hint="eastAsia"/>
-        </w:rPr>
       </w:pPr>
     </w:p>
     <w:p>
@@ -1875,9 +1857,6 @@
     <w:p>
       <w:pPr>
         <w:ind w:firstLineChars="200" w:firstLine="480"/>
-        <w:rPr>
-          <w:rFonts w:hint="eastAsia"/>
-        </w:rPr>
       </w:pPr>
     </w:p>
     <w:p>
@@ -2171,9 +2150,6 @@
     <w:p>
       <w:pPr>
         <w:ind w:firstLineChars="200" w:firstLine="480"/>
-        <w:rPr>
-          <w:rFonts w:hint="eastAsia"/>
-        </w:rPr>
       </w:pPr>
     </w:p>
     <w:p>
@@ -6762,9 +6738,6 @@
     <w:p>
       <w:pPr>
         <w:ind w:firstLineChars="200" w:firstLine="480"/>
-        <w:rPr>
-          <w:rFonts w:hint="eastAsia"/>
-        </w:rPr>
       </w:pPr>
       <w:r>
         <w:t>Java</w:t>
@@ -6779,13 +6752,7 @@
         <w:t>的未来也从未如此充满想象与可能。</w:t>
       </w:r>
     </w:p>
-    <w:p>
-      <w:pPr>
-        <w:rPr>
-          <w:rFonts w:hint="eastAsia"/>
-        </w:rPr>
-      </w:pPr>
-    </w:p>
+    <w:p/>
     <w:p>
       <w:pPr>
         <w:pStyle w:val="1"/>
@@ -6806,6 +6773,9 @@
     <w:p>
       <w:pPr>
         <w:pStyle w:val="2"/>
+        <w:rPr>
+          <w:rFonts w:hint="eastAsia"/>
+        </w:rPr>
       </w:pPr>
       <w:r>
         <w:rPr>
@@ -7364,6 +7334,9 @@
     <w:p>
       <w:pPr>
         <w:pStyle w:val="2"/>
+        <w:rPr>
+          <w:rFonts w:hint="eastAsia"/>
+        </w:rPr>
       </w:pPr>
       <w:r>
         <w:rPr>
@@ -7942,6 +7915,9 @@
     <w:p>
       <w:pPr>
         <w:pStyle w:val="2"/>
+        <w:rPr>
+          <w:rFonts w:hint="eastAsia"/>
+        </w:rPr>
       </w:pPr>
       <w:r>
         <w:rPr>
@@ -8470,6 +8446,9 @@
     <w:p>
       <w:pPr>
         <w:pStyle w:val="2"/>
+        <w:rPr>
+          <w:rFonts w:hint="eastAsia"/>
+        </w:rPr>
       </w:pPr>
       <w:r>
         <w:rPr>
@@ -9041,6 +9020,9 @@
     <w:p>
       <w:pPr>
         <w:pStyle w:val="2"/>
+        <w:rPr>
+          <w:rFonts w:hint="eastAsia"/>
+        </w:rPr>
       </w:pPr>
       <w:r>
         <w:rPr>
@@ -9545,6 +9527,9 @@
     <w:p>
       <w:pPr>
         <w:pStyle w:val="2"/>
+        <w:rPr>
+          <w:rFonts w:hint="eastAsia"/>
+        </w:rPr>
       </w:pPr>
       <w:r>
         <w:t>挑战者：Apache Harmony/Google Android Dalvik VM</w:t>
@@ -10133,6 +10118,9 @@
     <w:p>
       <w:pPr>
         <w:pStyle w:val="2"/>
+        <w:rPr>
+          <w:rFonts w:hint="eastAsia"/>
+        </w:rPr>
       </w:pPr>
       <w:r>
         <w:rPr>
@@ -10400,6 +10388,9 @@
     <w:p>
       <w:pPr>
         <w:pStyle w:val="2"/>
+        <w:rPr>
+          <w:rFonts w:hint="eastAsia"/>
+        </w:rPr>
       </w:pPr>
       <w:r>
         <w:rPr>
@@ -10665,17 +10656,11 @@
     <w:p>
       <w:pPr>
         <w:ind w:firstLineChars="200" w:firstLine="480"/>
-        <w:rPr>
-          <w:rFonts w:hint="eastAsia"/>
-        </w:rPr>
-      </w:pPr>
-    </w:p>
-    <w:p>
-      <w:pPr>
-        <w:ind w:firstLineChars="200" w:firstLine="480"/>
-        <w:rPr>
-          <w:rFonts w:hint="eastAsia"/>
-        </w:rPr>
+      </w:pPr>
+    </w:p>
+    <w:p>
+      <w:pPr>
+        <w:ind w:firstLineChars="200" w:firstLine="480"/>
       </w:pPr>
       <w:r>
         <w:t>Graal VM</w:t>
@@ -10840,7 +10825,7 @@
                     <pic:cNvPicPr/>
                   </pic:nvPicPr>
                   <pic:blipFill>
-                    <a:blip r:embed="rId7"/>
+                    <a:blip r:embed="rId9"/>
                     <a:stretch>
                       <a:fillRect/>
                     </a:stretch>
@@ -11241,6 +11226,9 @@
     <w:p>
       <w:pPr>
         <w:pStyle w:val="2"/>
+        <w:rPr>
+          <w:rFonts w:hint="eastAsia"/>
+        </w:rPr>
       </w:pPr>
       <w:r>
         <w:rPr>
@@ -11654,6 +11642,9 @@
     <w:p>
       <w:pPr>
         <w:pStyle w:val="2"/>
+        <w:rPr>
+          <w:rFonts w:hint="eastAsia"/>
+        </w:rPr>
       </w:pPr>
       <w:r>
         <w:t>向Native迈进</w:t>
@@ -11713,37 +11704,73 @@
         <w:ind w:firstLineChars="200" w:firstLine="480"/>
       </w:pPr>
       <w:r>
+        <w:rPr>
+          <w:highlight w:val="yellow"/>
+        </w:rPr>
         <w:t>在微服务架构的视角下，应用拆分后，单个微服务很可能就不再需要面对数十、数百</w:t>
       </w:r>
       <w:r>
+        <w:rPr>
+          <w:highlight w:val="yellow"/>
+        </w:rPr>
         <w:t>GB</w:t>
       </w:r>
       <w:r>
+        <w:rPr>
+          <w:highlight w:val="yellow"/>
+        </w:rPr>
         <w:t>乃至</w:t>
       </w:r>
       <w:r>
+        <w:rPr>
+          <w:highlight w:val="yellow"/>
+        </w:rPr>
         <w:t>TB</w:t>
       </w:r>
       <w:r>
+        <w:rPr>
+          <w:highlight w:val="yellow"/>
+        </w:rPr>
         <w:t>的内存，有了高可用的服务集群，也无须追求单个服务要</w:t>
       </w:r>
       <w:r>
+        <w:rPr>
+          <w:highlight w:val="yellow"/>
+        </w:rPr>
         <w:t>7×24</w:t>
       </w:r>
       <w:r>
+        <w:rPr>
+          <w:highlight w:val="yellow"/>
+        </w:rPr>
         <w:t>小时不间断地运行，它们随时可以中断</w:t>
       </w:r>
       <w:r>
+        <w:rPr>
+          <w:highlight w:val="yellow"/>
+        </w:rPr>
         <w:t>和更新；但相应地，</w:t>
       </w:r>
       <w:r>
-        <w:t>Java</w:t>
-      </w:r>
-      <w:r>
+        <w:rPr>
+          <w:highlight w:val="yellow"/>
+        </w:rPr>
+        <w:t>Java</w:t>
+      </w:r>
+      <w:r>
+        <w:rPr>
+          <w:highlight w:val="yellow"/>
+        </w:rPr>
         <w:t>的启动时间相对较长，需要预热才能达到最高性能等特点就显得相悖于这样</w:t>
       </w:r>
       <w:r>
-        <w:t>的应用场景。在无服务架构中，矛盾则可能会更加突出，比起服务，一个函数的规模通常会更小，执</w:t>
+        <w:rPr>
+          <w:highlight w:val="yellow"/>
+        </w:rPr>
+        <w:t>的应用场景。</w:t>
+      </w:r>
+      <w:r>
+        <w:t>在无服务架构中，矛盾则可能会更加突出，比起服务，一个函数的规模通常会更小，执</w:t>
       </w:r>
       <w:r>
         <w:t>行时间会更短，当前最热门的无服务运行环境</w:t>
@@ -12229,7 +12256,7 @@
                     </pic:cNvPicPr>
                   </pic:nvPicPr>
                   <pic:blipFill>
-                    <a:blip r:embed="rId8" cstate="print">
+                    <a:blip r:embed="rId10" cstate="print">
                       <a:extLst>
                         <a:ext uri="{28A0092B-C50C-407E-A947-70E740481C1C}">
                           <a14:useLocalDpi xmlns:a14="http://schemas.microsoft.com/office/drawing/2010/main" val="0"/>
@@ -12262,11 +12289,6 @@
       </w:r>
     </w:p>
     <w:p>
-      <w:pPr>
-        <w:rPr>
-          <w:rFonts w:hint="eastAsia"/>
-        </w:rPr>
-      </w:pPr>
       <w:r>
         <w:rPr>
           <w:noProof/>
@@ -12288,7 +12310,7 @@
                     <pic:cNvPicPr/>
                   </pic:nvPicPr>
                   <pic:blipFill>
-                    <a:blip r:embed="rId9"/>
+                    <a:blip r:embed="rId11"/>
                     <a:stretch>
                       <a:fillRect/>
                     </a:stretch>
@@ -12428,6 +12450,9 @@
     <w:p>
       <w:pPr>
         <w:pStyle w:val="2"/>
+        <w:rPr>
+          <w:rFonts w:hint="eastAsia"/>
+        </w:rPr>
       </w:pPr>
       <w:r>
         <w:t>灵活的胖子</w:t>
@@ -13029,6 +13054,9 @@
     <w:p>
       <w:pPr>
         <w:pStyle w:val="2"/>
+        <w:rPr>
+          <w:rFonts w:hint="eastAsia"/>
+        </w:rPr>
       </w:pPr>
       <w:r>
         <w:rPr>
@@ -13072,13 +13100,7 @@
         <w:t>，</w:t>
       </w:r>
       <w:r>
-        <w:t>JDK</w:t>
-      </w:r>
-      <w:r>
-        <w:t xml:space="preserve"> </w:t>
-      </w:r>
-      <w:r>
-        <w:t>10</w:t>
+        <w:t>JDK 10</w:t>
       </w:r>
       <w:r>
         <w:t>至</w:t>
@@ -13614,13 +13636,7 @@
         <w:t>，还能继续保持现在的勃勃生机相当长时间。</w:t>
       </w:r>
     </w:p>
-    <w:p>
-      <w:pPr>
-        <w:rPr>
-          <w:rFonts w:hint="eastAsia"/>
-        </w:rPr>
-      </w:pPr>
-    </w:p>
+    <w:p/>
     <w:sectPr>
       <w:pgSz w:w="11906" w:h="16838"/>
       <w:pgMar w:top="1440" w:right="1800" w:bottom="1440" w:left="1800" w:header="851" w:footer="992" w:gutter="0"/>
@@ -13629,6 +13645,44 @@
     </w:sectPr>
   </w:body>
 </w:document>
+</file>
+
+<file path=word/endnotes.xml><?xml version="1.0" encoding="utf-8"?>
+<w:endnotes xmlns:wpc="http://schemas.microsoft.com/office/word/2010/wordprocessingCanvas" xmlns:cx="http://schemas.microsoft.com/office/drawing/2014/chartex" xmlns:cx1="http://schemas.microsoft.com/office/drawing/2015/9/8/chartex" xmlns:cx2="http://schemas.microsoft.com/office/drawing/2015/10/21/chartex" xmlns:cx3="http://schemas.microsoft.com/office/drawing/2016/5/9/chartex" xmlns:cx4="http://schemas.microsoft.com/office/drawing/2016/5/10/chartex" xmlns:cx5="http://schemas.microsoft.com/office/drawing/2016/5/11/chartex" xmlns:cx6="http://schemas.microsoft.com/office/drawing/2016/5/12/chartex" xmlns:cx7="http://schemas.microsoft.com/office/drawing/2016/5/13/chartex" xmlns:cx8="http://schemas.microsoft.com/office/drawing/2016/5/14/chartex" xmlns:mc="http://schemas.openxmlformats.org/markup-compatibility/2006" xmlns:aink="http://schemas.microsoft.com/office/drawing/2016/ink" xmlns:am3d="http://schemas.microsoft.com/office/drawing/2017/model3d" xmlns:o="urn:schemas-microsoft-com:office:office" xmlns:oel="http://schemas.microsoft.com/office/2019/extlst" xmlns:r="http://schemas.openxmlformats.org/officeDocument/2006/relationships" xmlns:m="http://schemas.openxmlformats.org/officeDocument/2006/math" xmlns:v="urn:schemas-microsoft-com:vml" xmlns:wp14="http://schemas.microsoft.com/office/word/2010/wordprocessingDrawing" xmlns:wp="http://schemas.openxmlformats.org/drawingml/2006/wordprocessingDrawing" xmlns:w10="urn:schemas-microsoft-com:office:word" xmlns:w="http://schemas.openxmlformats.org/wordprocessingml/2006/main" xmlns:w14="http://schemas.microsoft.com/office/word/2010/wordml" xmlns:w15="http://schemas.microsoft.com/office/word/2012/wordml" xmlns:w16cex="http://schemas.microsoft.com/office/word/2018/wordml/cex" xmlns:w16cid="http://schemas.microsoft.com/office/word/2016/wordml/cid" xmlns:w16="http://schemas.microsoft.com/office/word/2018/wordml" xmlns:w16du="http://schemas.microsoft.com/office/word/2023/wordml/word16du" xmlns:w16sdtdh="http://schemas.microsoft.com/office/word/2020/wordml/sdtdatahash" xmlns:w16se="http://schemas.microsoft.com/office/word/2015/wordml/symex" xmlns:wpg="http://schemas.microsoft.com/office/word/2010/wordprocessingGroup" xmlns:wpi="http://schemas.microsoft.com/office/word/2010/wordprocessingInk" xmlns:wne="http://schemas.microsoft.com/office/word/2006/wordml" xmlns:wps="http://schemas.microsoft.com/office/word/2010/wordprocessingShape" mc:Ignorable="w14 w15 w16se w16cid w16 w16cex w16sdtdh w16du wp14">
+  <w:endnote w:type="separator" w:id="-1">
+    <w:p>
+      <w:r>
+        <w:separator/>
+      </w:r>
+    </w:p>
+  </w:endnote>
+  <w:endnote w:type="continuationSeparator" w:id="0">
+    <w:p>
+      <w:r>
+        <w:continuationSeparator/>
+      </w:r>
+    </w:p>
+  </w:endnote>
+</w:endnotes>
+</file>
+
+<file path=word/footnotes.xml><?xml version="1.0" encoding="utf-8"?>
+<w:footnotes xmlns:wpc="http://schemas.microsoft.com/office/word/2010/wordprocessingCanvas" xmlns:cx="http://schemas.microsoft.com/office/drawing/2014/chartex" xmlns:cx1="http://schemas.microsoft.com/office/drawing/2015/9/8/chartex" xmlns:cx2="http://schemas.microsoft.com/office/drawing/2015/10/21/chartex" xmlns:cx3="http://schemas.microsoft.com/office/drawing/2016/5/9/chartex" xmlns:cx4="http://schemas.microsoft.com/office/drawing/2016/5/10/chartex" xmlns:cx5="http://schemas.microsoft.com/office/drawing/2016/5/11/chartex" xmlns:cx6="http://schemas.microsoft.com/office/drawing/2016/5/12/chartex" xmlns:cx7="http://schemas.microsoft.com/office/drawing/2016/5/13/chartex" xmlns:cx8="http://schemas.microsoft.com/office/drawing/2016/5/14/chartex" xmlns:mc="http://schemas.openxmlformats.org/markup-compatibility/2006" xmlns:aink="http://schemas.microsoft.com/office/drawing/2016/ink" xmlns:am3d="http://schemas.microsoft.com/office/drawing/2017/model3d" xmlns:o="urn:schemas-microsoft-com:office:office" xmlns:oel="http://schemas.microsoft.com/office/2019/extlst" xmlns:r="http://schemas.openxmlformats.org/officeDocument/2006/relationships" xmlns:m="http://schemas.openxmlformats.org/officeDocument/2006/math" xmlns:v="urn:schemas-microsoft-com:vml" xmlns:wp14="http://schemas.microsoft.com/office/word/2010/wordprocessingDrawing" xmlns:wp="http://schemas.openxmlformats.org/drawingml/2006/wordprocessingDrawing" xmlns:w10="urn:schemas-microsoft-com:office:word" xmlns:w="http://schemas.openxmlformats.org/wordprocessingml/2006/main" xmlns:w14="http://schemas.microsoft.com/office/word/2010/wordml" xmlns:w15="http://schemas.microsoft.com/office/word/2012/wordml" xmlns:w16cex="http://schemas.microsoft.com/office/word/2018/wordml/cex" xmlns:w16cid="http://schemas.microsoft.com/office/word/2016/wordml/cid" xmlns:w16="http://schemas.microsoft.com/office/word/2018/wordml" xmlns:w16du="http://schemas.microsoft.com/office/word/2023/wordml/word16du" xmlns:w16sdtdh="http://schemas.microsoft.com/office/word/2020/wordml/sdtdatahash" xmlns:w16se="http://schemas.microsoft.com/office/word/2015/wordml/symex" xmlns:wpg="http://schemas.microsoft.com/office/word/2010/wordprocessingGroup" xmlns:wpi="http://schemas.microsoft.com/office/word/2010/wordprocessingInk" xmlns:wne="http://schemas.microsoft.com/office/word/2006/wordml" xmlns:wps="http://schemas.microsoft.com/office/word/2010/wordprocessingShape" mc:Ignorable="w14 w15 w16se w16cid w16 w16cex w16sdtdh w16du wp14">
+  <w:footnote w:type="separator" w:id="-1">
+    <w:p>
+      <w:r>
+        <w:separator/>
+      </w:r>
+    </w:p>
+  </w:footnote>
+  <w:footnote w:type="continuationSeparator" w:id="0">
+    <w:p>
+      <w:r>
+        <w:continuationSeparator/>
+      </w:r>
+    </w:p>
+  </w:footnote>
+</w:footnotes>
 </file>
 
 <file path=word/numbering.xml><?xml version="1.0" encoding="utf-8"?>
@@ -15087,6 +15141,7 @@
   <w:style w:type="character" w:default="1" w:styleId="a0">
     <w:name w:val="Default Paragraph Font"/>
     <w:uiPriority w:val="1"/>
+    <w:semiHidden/>
     <w:unhideWhenUsed/>
   </w:style>
   <w:style w:type="table" w:default="1" w:styleId="a1">
@@ -15175,6 +15230,68 @@
     <w:pPr>
       <w:ind w:firstLineChars="200" w:firstLine="420"/>
     </w:pPr>
+  </w:style>
+  <w:style w:type="paragraph" w:styleId="a4">
+    <w:name w:val="header"/>
+    <w:basedOn w:val="a"/>
+    <w:link w:val="a5"/>
+    <w:uiPriority w:val="99"/>
+    <w:unhideWhenUsed/>
+    <w:rsid w:val="008C7F0F"/>
+    <w:pPr>
+      <w:tabs>
+        <w:tab w:val="center" w:pos="4153"/>
+        <w:tab w:val="right" w:pos="8306"/>
+      </w:tabs>
+      <w:snapToGrid w:val="0"/>
+      <w:jc w:val="center"/>
+    </w:pPr>
+    <w:rPr>
+      <w:sz w:val="18"/>
+      <w:szCs w:val="18"/>
+    </w:rPr>
+  </w:style>
+  <w:style w:type="character" w:customStyle="1" w:styleId="a5">
+    <w:name w:val="页眉 字符"/>
+    <w:basedOn w:val="a0"/>
+    <w:link w:val="a4"/>
+    <w:uiPriority w:val="99"/>
+    <w:rsid w:val="008C7F0F"/>
+    <w:rPr>
+      <w:sz w:val="18"/>
+      <w:szCs w:val="18"/>
+    </w:rPr>
+  </w:style>
+  <w:style w:type="paragraph" w:styleId="a6">
+    <w:name w:val="footer"/>
+    <w:basedOn w:val="a"/>
+    <w:link w:val="a7"/>
+    <w:uiPriority w:val="99"/>
+    <w:unhideWhenUsed/>
+    <w:rsid w:val="008C7F0F"/>
+    <w:pPr>
+      <w:tabs>
+        <w:tab w:val="center" w:pos="4153"/>
+        <w:tab w:val="right" w:pos="8306"/>
+      </w:tabs>
+      <w:snapToGrid w:val="0"/>
+      <w:jc w:val="left"/>
+    </w:pPr>
+    <w:rPr>
+      <w:sz w:val="18"/>
+      <w:szCs w:val="18"/>
+    </w:rPr>
+  </w:style>
+  <w:style w:type="character" w:customStyle="1" w:styleId="a7">
+    <w:name w:val="页脚 字符"/>
+    <w:basedOn w:val="a0"/>
+    <w:link w:val="a6"/>
+    <w:uiPriority w:val="99"/>
+    <w:rsid w:val="008C7F0F"/>
+    <w:rPr>
+      <w:sz w:val="18"/>
+      <w:szCs w:val="18"/>
+    </w:rPr>
   </w:style>
 </w:styles>
 </file>
